--- a/cyrill.wagner/hangmandoku.docx
+++ b/cyrill.wagner/hangmandoku.docx
@@ -10,6 +10,7 @@
           <w:docPartUnique/>
         </w:docPartObj>
       </w:sdtPr>
+      <w:sdtEndPr/>
       <w:sdtContent>
         <w:p/>
         <w:p>
@@ -25,6 +26,7 @@
           <w:r>
             <w:rPr>
               <w:noProof/>
+              <w:lang w:eastAsia="de-CH"/>
             </w:rPr>
             <mc:AlternateContent>
               <mc:Choice Requires="wpg">
@@ -197,8 +199,8 @@
                                       <w:dataBinding w:prefixMappings="xmlns:ns0='http://purl.org/dc/elements/1.1/' xmlns:ns1='http://schemas.openxmlformats.org/package/2006/metadata/core-properties' " w:xpath="/ns1:coreProperties[1]/ns0:title[1]" w:storeItemID="{6C3C8BC8-F283-45AE-878A-BAB7291924A1}"/>
                                       <w:text/>
                                     </w:sdtPr>
+                                    <w:sdtEndPr/>
                                     <w:sdtContent>
-                                      <w:proofErr w:type="spellStart"/>
                                       <w:r>
                                         <w:rPr>
                                           <w:color w:val="FFFFFF" w:themeColor="background1"/>
@@ -207,7 +209,6 @@
                                         </w:rPr>
                                         <w:t>Hangman</w:t>
                                       </w:r>
-                                      <w:proofErr w:type="spellEnd"/>
                                     </w:sdtContent>
                                   </w:sdt>
                                 </w:p>
@@ -399,6 +400,7 @@
           <w:r>
             <w:rPr>
               <w:noProof/>
+              <w:lang w:eastAsia="de-CH"/>
             </w:rPr>
             <mc:AlternateContent>
               <mc:Choice Requires="wps">
@@ -473,6 +475,7 @@
                                     <w:dataBinding w:prefixMappings="xmlns:ns0='http://schemas.openxmlformats.org/officeDocument/2006/extended-properties' " w:xpath="/ns0:Properties[1]/ns0:Company[1]" w:storeItemID="{6668398D-A668-4E3E-A5EB-62B293D839F1}"/>
                                     <w:text/>
                                   </w:sdtPr>
+                                  <w:sdtEndPr/>
                                   <w:sdtContent>
                                     <w:r>
                                       <w:rPr>
@@ -600,6 +603,7 @@
           <w:r>
             <w:rPr>
               <w:noProof/>
+              <w:lang w:eastAsia="de-CH"/>
             </w:rPr>
             <mc:AlternateContent>
               <mc:Choice Requires="wps">
@@ -674,6 +678,7 @@
                                   <w:dataBinding w:prefixMappings="xmlns:ns0='http://purl.org/dc/elements/1.1/' xmlns:ns1='http://schemas.openxmlformats.org/package/2006/metadata/core-properties' " w:xpath="/ns1:coreProperties[1]/ns0:subject[1]" w:storeItemID="{6C3C8BC8-F283-45AE-878A-BAB7291924A1}"/>
                                   <w:text/>
                                 </w:sdtPr>
+                                <w:sdtEndPr/>
                                 <w:sdtContent>
                                   <w:p>
                                     <w:pPr>
@@ -712,6 +717,7 @@
                                   <w:dataBinding w:prefixMappings="xmlns:ns0='http://purl.org/dc/elements/1.1/' xmlns:ns1='http://schemas.openxmlformats.org/package/2006/metadata/core-properties' " w:xpath="/ns1:coreProperties[1]/ns0:creator[1]" w:storeItemID="{6C3C8BC8-F283-45AE-878A-BAB7291924A1}"/>
                                   <w:text/>
                                 </w:sdtPr>
+                                <w:sdtEndPr/>
                                 <w:sdtContent>
                                   <w:p>
                                     <w:pPr>
@@ -848,6 +854,7 @@
           <w:r>
             <w:rPr>
               <w:noProof/>
+              <w:lang w:eastAsia="de-CH"/>
             </w:rPr>
             <mc:AlternateContent>
               <mc:Choice Requires="wps">
@@ -930,6 +937,7 @@
                                     <w:calendar w:val="gregorian"/>
                                   </w:date>
                                 </w:sdtPr>
+                                <w:sdtEndPr/>
                                 <w:sdtContent>
                                   <w:p>
                                     <w:pPr>
@@ -1038,7 +1046,11 @@
     <w:sdt>
       <w:sdtPr>
         <w:rPr>
-          <w:lang w:val="de-DE"/>
+          <w:rFonts w:asciiTheme="minorHAnsi" w:eastAsiaTheme="minorHAnsi" w:hAnsiTheme="minorHAnsi" w:cstheme="minorBidi"/>
+          <w:color w:val="auto"/>
+          <w:sz w:val="22"/>
+          <w:szCs w:val="22"/>
+          <w:lang w:val="de-DE" w:eastAsia="en-US"/>
         </w:rPr>
         <w:id w:val="1585569835"/>
         <w:docPartObj>
@@ -1048,13 +1060,8 @@
       </w:sdtPr>
       <w:sdtEndPr>
         <w:rPr>
-          <w:rFonts w:asciiTheme="minorHAnsi" w:eastAsiaTheme="minorHAnsi" w:hAnsiTheme="minorHAnsi" w:cstheme="minorBidi"/>
           <w:b/>
           <w:bCs/>
-          <w:color w:val="auto"/>
-          <w:sz w:val="22"/>
-          <w:szCs w:val="22"/>
-          <w:lang w:eastAsia="en-US"/>
         </w:rPr>
       </w:sdtEndPr>
       <w:sdtContent>
@@ -1794,12 +1801,8 @@
       <w:pPr>
         <w:pStyle w:val="Titel"/>
       </w:pPr>
-    </w:p>
-    <w:p>
-      <w:pPr>
-        <w:pStyle w:val="Titel"/>
-      </w:pPr>
       <w:r>
+        <w:lastRenderedPageBreak/>
         <w:t>Projektdokumentation</w:t>
       </w:r>
     </w:p>
@@ -1840,15 +1843,7 @@
         <w:t>soll</w:t>
       </w:r>
       <w:r>
-        <w:t xml:space="preserve"> als ausführbares </w:t>
-      </w:r>
-      <w:proofErr w:type="spellStart"/>
-      <w:r>
-        <w:t>Jar</w:t>
-      </w:r>
-      <w:proofErr w:type="spellEnd"/>
-      <w:r>
-        <w:t xml:space="preserve"> geliefert werden</w:t>
+        <w:t xml:space="preserve"> als ausführbares Jar geliefert werden</w:t>
       </w:r>
     </w:p>
     <w:p>
@@ -1884,15 +1879,7 @@
         </w:numPr>
       </w:pPr>
       <w:r>
-        <w:t xml:space="preserve">GUI mit </w:t>
-      </w:r>
-      <w:proofErr w:type="spellStart"/>
-      <w:r>
-        <w:t>JavaFX</w:t>
-      </w:r>
-      <w:proofErr w:type="spellEnd"/>
-      <w:r>
-        <w:t xml:space="preserve"> implementiert</w:t>
+        <w:t>GUI mit JavaFX implementiert</w:t>
       </w:r>
     </w:p>
     <w:p>
@@ -1929,13 +1916,8 @@
         <w:t>Das Programm soll 3</w:t>
       </w:r>
       <w:r>
-        <w:t xml:space="preserve"> Scenes haben (Menu, </w:t>
+        <w:t xml:space="preserve"> Scenes haben (Menu, Hangman</w:t>
       </w:r>
-      <w:proofErr w:type="spellStart"/>
-      <w:r>
-        <w:t>Hangman</w:t>
-      </w:r>
-      <w:proofErr w:type="spellEnd"/>
       <w:r>
         <w:t>, Tutorial</w:t>
       </w:r>
@@ -2021,11 +2003,9 @@
         <w:pStyle w:val="berschrift1"/>
       </w:pPr>
       <w:bookmarkStart w:id="3" w:name="_Toc467846513"/>
-      <w:proofErr w:type="spellStart"/>
       <w:r>
         <w:t>Use</w:t>
       </w:r>
-      <w:proofErr w:type="spellEnd"/>
       <w:r>
         <w:t>-</w:t>
       </w:r>
@@ -2044,7 +2024,6 @@
           <w:noProof/>
           <w:lang w:eastAsia="de-CH"/>
         </w:rPr>
-        <w:lastRenderedPageBreak/>
         <w:drawing>
           <wp:inline distT="0" distB="0" distL="0" distR="0">
             <wp:extent cx="5760720" cy="3818255"/>
@@ -2094,6 +2073,7 @@
       </w:pPr>
       <w:bookmarkStart w:id="4" w:name="_Toc467846514"/>
       <w:r>
+        <w:lastRenderedPageBreak/>
         <w:t>Klassendiagramm</w:t>
       </w:r>
       <w:bookmarkEnd w:id="4"/>
@@ -2105,7 +2085,6 @@
           <w:noProof/>
           <w:lang w:eastAsia="de-CH"/>
         </w:rPr>
-        <w:lastRenderedPageBreak/>
         <w:drawing>
           <wp:inline distT="0" distB="0" distL="0" distR="0">
             <wp:extent cx="5760720" cy="5487035"/>
@@ -2154,12 +2133,10 @@
         <w:pStyle w:val="berschrift1"/>
       </w:pPr>
       <w:bookmarkStart w:id="5" w:name="_Toc467846515"/>
-      <w:proofErr w:type="spellStart"/>
       <w:r>
         <w:t>Testing</w:t>
       </w:r>
       <w:bookmarkEnd w:id="5"/>
-      <w:proofErr w:type="spellEnd"/>
     </w:p>
     <w:p/>
     <w:p>
@@ -2335,23 +2312,7 @@
                 <w:rFonts w:ascii="Arial" w:hAnsi="Arial" w:cs="Arial"/>
                 <w:color w:val="000000"/>
               </w:rPr>
-              <w:t xml:space="preserve">Es gibt 3 Scenes (Menu, </w:t>
-            </w:r>
-            <w:proofErr w:type="spellStart"/>
-            <w:r>
-              <w:rPr>
-                <w:rFonts w:ascii="Arial" w:hAnsi="Arial" w:cs="Arial"/>
-                <w:color w:val="000000"/>
-              </w:rPr>
-              <w:t>Hangman</w:t>
-            </w:r>
-            <w:proofErr w:type="spellEnd"/>
-            <w:r>
-              <w:rPr>
-                <w:rFonts w:ascii="Arial" w:hAnsi="Arial" w:cs="Arial"/>
-                <w:color w:val="000000"/>
-              </w:rPr>
-              <w:t>, Tutorial)</w:t>
+              <w:t>Es gibt 3 Scenes (Menu, Hangman, Tutorial)</w:t>
             </w:r>
           </w:p>
         </w:tc>
@@ -2613,10 +2574,7 @@
       </w:tr>
     </w:tbl>
     <w:p/>
-    <w:p>
-      <w:bookmarkStart w:id="7" w:name="_GoBack"/>
-      <w:bookmarkEnd w:id="7"/>
-    </w:p>
+    <w:p/>
     <w:p/>
     <w:tbl>
       <w:tblPr>
@@ -2655,7 +2613,6 @@
                 <w:bCs/>
                 <w:color w:val="000000"/>
               </w:rPr>
-              <w:lastRenderedPageBreak/>
               <w:t xml:space="preserve">Nr. </w:t>
             </w:r>
           </w:p>
@@ -2853,23 +2810,7 @@
                 <w:rFonts w:ascii="Arial" w:hAnsi="Arial" w:cs="Arial"/>
                 <w:color w:val="000000"/>
               </w:rPr>
-              <w:t xml:space="preserve">Die Scene </w:t>
-            </w:r>
-            <w:proofErr w:type="spellStart"/>
-            <w:r>
-              <w:rPr>
-                <w:rFonts w:ascii="Arial" w:hAnsi="Arial" w:cs="Arial"/>
-                <w:color w:val="000000"/>
-              </w:rPr>
-              <w:t>Hangman</w:t>
-            </w:r>
-            <w:proofErr w:type="spellEnd"/>
-            <w:r>
-              <w:rPr>
-                <w:rFonts w:ascii="Arial" w:hAnsi="Arial" w:cs="Arial"/>
-                <w:color w:val="000000"/>
-              </w:rPr>
-              <w:t xml:space="preserve"> muss funktionieren</w:t>
+              <w:t>Die Scene Hangman muss funktionieren</w:t>
             </w:r>
           </w:p>
         </w:tc>
@@ -3294,23 +3235,7 @@
                 <w:rFonts w:ascii="Arial" w:hAnsi="Arial" w:cs="Arial"/>
                 <w:color w:val="000000"/>
               </w:rPr>
-              <w:t xml:space="preserve">Die Scene </w:t>
-            </w:r>
-            <w:proofErr w:type="spellStart"/>
-            <w:r>
-              <w:rPr>
-                <w:rFonts w:ascii="Arial" w:hAnsi="Arial" w:cs="Arial"/>
-                <w:color w:val="000000"/>
-              </w:rPr>
-              <w:t>Hangman</w:t>
-            </w:r>
-            <w:proofErr w:type="spellEnd"/>
-            <w:r>
-              <w:rPr>
-                <w:rFonts w:ascii="Arial" w:hAnsi="Arial" w:cs="Arial"/>
-                <w:color w:val="000000"/>
-              </w:rPr>
-              <w:t xml:space="preserve"> muss funktionieren</w:t>
+              <w:t>Die Scene Hangman muss funktionieren</w:t>
             </w:r>
           </w:p>
         </w:tc>
@@ -3734,23 +3659,7 @@
                 <w:rFonts w:ascii="Arial" w:hAnsi="Arial" w:cs="Arial"/>
                 <w:color w:val="000000"/>
               </w:rPr>
-              <w:t xml:space="preserve">Die Scene </w:t>
-            </w:r>
-            <w:proofErr w:type="spellStart"/>
-            <w:r>
-              <w:rPr>
-                <w:rFonts w:ascii="Arial" w:hAnsi="Arial" w:cs="Arial"/>
-                <w:color w:val="000000"/>
-              </w:rPr>
-              <w:t>Hangman</w:t>
-            </w:r>
-            <w:proofErr w:type="spellEnd"/>
-            <w:r>
-              <w:rPr>
-                <w:rFonts w:ascii="Arial" w:hAnsi="Arial" w:cs="Arial"/>
-                <w:color w:val="000000"/>
-              </w:rPr>
-              <w:t xml:space="preserve"> muss funktionieren</w:t>
+              <w:t>Die Scene Hangman muss funktionieren</w:t>
             </w:r>
           </w:p>
         </w:tc>
@@ -3965,11 +3874,11 @@
       <w:pPr>
         <w:pStyle w:val="berschrift2"/>
       </w:pPr>
-      <w:bookmarkStart w:id="8" w:name="_Toc467846517"/>
+      <w:bookmarkStart w:id="7" w:name="_Toc467846517"/>
       <w:r>
         <w:t>Testergebnisse</w:t>
       </w:r>
-      <w:bookmarkEnd w:id="8"/>
+      <w:bookmarkEnd w:id="7"/>
     </w:p>
     <w:p/>
     <w:tbl>
@@ -4287,16 +4196,12 @@
         </w:tc>
       </w:tr>
     </w:tbl>
-    <w:p/>
     <w:p>
       <w:pPr>
         <w:pStyle w:val="berschrift1"/>
       </w:pPr>
-      <w:bookmarkStart w:id="9" w:name="_Toc467846518"/>
-      <w:r>
-        <w:t>Fazit</w:t>
-      </w:r>
-      <w:bookmarkEnd w:id="9"/>
+      <w:bookmarkStart w:id="8" w:name="_GoBack"/>
+      <w:bookmarkEnd w:id="8"/>
     </w:p>
     <w:sectPr>
       <w:pgSz w:w="11906" w:h="16838"/>
@@ -5448,7 +5353,7 @@
 </file>
 
 <file path=customXml/itemProps2.xml><?xml version="1.0" encoding="utf-8"?>
-<ds:datastoreItem xmlns:ds="http://schemas.openxmlformats.org/officeDocument/2006/customXml" ds:itemID="{B998B3B7-E27D-4F3B-8971-FCEAC51D5278}">
+<ds:datastoreItem xmlns:ds="http://schemas.openxmlformats.org/officeDocument/2006/customXml" ds:itemID="{9B9F4EF7-5EC2-45A0-84A1-27903D23108B}">
   <ds:schemaRefs>
     <ds:schemaRef ds:uri="http://schemas.openxmlformats.org/officeDocument/2006/bibliography"/>
   </ds:schemaRefs>
